--- a/Lab 24 - SelfPractice Solution.docx
+++ b/Lab 24 - SelfPractice Solution.docx
@@ -81,7 +81,41 @@
           <w:szCs w:val="24"/>
           <w:lang w:val="en-IN"/>
         </w:rPr>
-        <w:t xml:space="preserve">Java Conditional Statements </w:t>
+        <w:t xml:space="preserve">Java </w:t>
+      </w:r>
+      <w:r>
+        <w:rPr>
+          <w:rFonts w:ascii="Calibri" w:hAnsi="Calibri" w:eastAsia="Calibri" w:cs="Calibri"/>
+          <w:b w:val="0"/>
+          <w:bCs w:val="0"/>
+          <w:i w:val="0"/>
+          <w:iCs w:val="0"/>
+          <w:caps w:val="0"/>
+          <w:smallCaps w:val="0"/>
+          <w:noProof w:val="0"/>
+          <w:color w:val="000000" w:themeColor="text1" w:themeTint="FF" w:themeShade="FF"/>
+          <w:sz w:val="24"/>
+          <w:szCs w:val="24"/>
+          <w:lang w:val="en-IN"/>
+        </w:rPr>
+        <w:t xml:space="preserve">Loop </w:t>
+      </w:r>
+      <w:r>
+        <w:rPr>
+          <w:rFonts w:ascii="Calibri" w:hAnsi="Calibri" w:eastAsia="Calibri" w:cs="Calibri"/>
+          <w:b w:val="0"/>
+          <w:bCs w:val="0"/>
+          <w:i w:val="0"/>
+          <w:iCs w:val="0"/>
+          <w:caps w:val="0"/>
+          <w:smallCaps w:val="0"/>
+          <w:noProof w:val="0"/>
+          <w:color w:val="000000" w:themeColor="text1" w:themeTint="FF" w:themeShade="FF"/>
+          <w:sz w:val="24"/>
+          <w:szCs w:val="24"/>
+          <w:lang w:val="en-IN"/>
+        </w:rPr>
+        <w:t xml:space="preserve">Statements </w:t>
       </w:r>
       <w:r>
         <w:rPr>
@@ -446,41 +480,74 @@
     <w:p>
       <w:pPr>
         <w:pStyle w:val="Normal"/>
-        <w:bidi w:val="0"/>
-        <w:spacing w:before="0" w:beforeAutospacing="off" w:after="0" w:afterAutospacing="off" w:line="259" w:lineRule="auto"/>
-        <w:ind w:left="0" w:right="0"/>
-        <w:jc w:val="both"/>
-        <w:rPr>
-          <w:rFonts w:ascii="Bahnschrift" w:hAnsi="Bahnschrift" w:eastAsia="Bahnschrift" w:cs="Bahnschrift"/>
-          <w:b w:val="0"/>
-          <w:bCs w:val="0"/>
-          <w:i w:val="0"/>
-          <w:iCs w:val="0"/>
-          <w:caps w:val="0"/>
-          <w:smallCaps w:val="0"/>
-          <w:noProof w:val="0"/>
-          <w:color w:val="000000" w:themeColor="text1" w:themeTint="FF" w:themeShade="FF"/>
-          <w:sz w:val="24"/>
-          <w:szCs w:val="24"/>
-          <w:lang w:val="en-IN"/>
-        </w:rPr>
-      </w:pPr>
-      <w:r>
-        <w:rPr>
-          <w:rFonts w:ascii="Bahnschrift" w:hAnsi="Bahnschrift" w:eastAsia="Bahnschrift" w:cs="Bahnschrift"/>
-          <w:b w:val="0"/>
-          <w:bCs w:val="0"/>
-          <w:i w:val="0"/>
-          <w:iCs w:val="0"/>
-          <w:caps w:val="0"/>
-          <w:smallCaps w:val="0"/>
-          <w:noProof w:val="0"/>
-          <w:color w:val="000000" w:themeColor="text1" w:themeTint="FF" w:themeShade="FF"/>
-          <w:sz w:val="24"/>
-          <w:szCs w:val="24"/>
-          <w:lang w:val="en-IN"/>
-        </w:rPr>
-        <w:t xml:space="preserve">    public static void </w:t>
+        <w:spacing w:before="0" w:beforeAutospacing="off" w:after="0" w:afterAutospacing="off" w:line="259" w:lineRule="auto"/>
+        <w:ind w:left="0" w:right="0"/>
+        <w:jc w:val="both"/>
+        <w:rPr>
+          <w:rFonts w:ascii="Bahnschrift" w:hAnsi="Bahnschrift" w:eastAsia="Bahnschrift" w:cs="Bahnschrift"/>
+          <w:b w:val="0"/>
+          <w:bCs w:val="0"/>
+          <w:i w:val="0"/>
+          <w:iCs w:val="0"/>
+          <w:caps w:val="0"/>
+          <w:smallCaps w:val="0"/>
+          <w:noProof w:val="0"/>
+          <w:color w:val="000000" w:themeColor="text1" w:themeTint="FF" w:themeShade="FF"/>
+          <w:sz w:val="24"/>
+          <w:szCs w:val="24"/>
+          <w:lang w:val="en-IN"/>
+        </w:rPr>
+      </w:pPr>
+      <w:r>
+        <w:rPr>
+          <w:rFonts w:ascii="Bahnschrift" w:hAnsi="Bahnschrift" w:eastAsia="Bahnschrift" w:cs="Bahnschrift"/>
+          <w:b w:val="0"/>
+          <w:bCs w:val="0"/>
+          <w:i w:val="0"/>
+          <w:iCs w:val="0"/>
+          <w:caps w:val="0"/>
+          <w:smallCaps w:val="0"/>
+          <w:noProof w:val="0"/>
+          <w:color w:val="000000" w:themeColor="text1" w:themeTint="FF" w:themeShade="FF"/>
+          <w:sz w:val="24"/>
+          <w:szCs w:val="24"/>
+          <w:lang w:val="en-IN"/>
+        </w:rPr>
+        <w:t xml:space="preserve">    </w:t>
+      </w:r>
+      <w:r>
+        <w:rPr>
+          <w:rFonts w:ascii="Bahnschrift" w:hAnsi="Bahnschrift" w:eastAsia="Bahnschrift" w:cs="Bahnschrift"/>
+          <w:b w:val="0"/>
+          <w:bCs w:val="0"/>
+          <w:i w:val="0"/>
+          <w:iCs w:val="0"/>
+          <w:caps w:val="0"/>
+          <w:smallCaps w:val="0"/>
+          <w:noProof w:val="0"/>
+          <w:color w:val="000000" w:themeColor="text1" w:themeTint="FF" w:themeShade="FF"/>
+          <w:sz w:val="24"/>
+          <w:szCs w:val="24"/>
+          <w:lang w:val="en-IN"/>
+        </w:rPr>
+        <w:t>public</w:t>
+      </w:r>
+      <w:r>
+        <w:rPr>
+          <w:rFonts w:ascii="Bahnschrift" w:hAnsi="Bahnschrift" w:eastAsia="Bahnschrift" w:cs="Bahnschrift"/>
+          <w:b w:val="0"/>
+          <w:bCs w:val="0"/>
+          <w:i w:val="0"/>
+          <w:iCs w:val="0"/>
+          <w:caps w:val="0"/>
+          <w:smallCaps w:val="0"/>
+          <w:noProof w:val="0"/>
+          <w:color w:val="000000" w:themeColor="text1" w:themeTint="FF" w:themeShade="FF"/>
+          <w:sz w:val="24"/>
+          <w:szCs w:val="24"/>
+          <w:lang w:val="en-IN"/>
+        </w:rPr>
+        <w:t xml:space="preserve"> static void </w:t>
       </w:r>
       <w:r>
         <w:rPr>
